--- a/documentation/Notes.docx
+++ b/documentation/Notes.docx
@@ -210,6 +210,54 @@
         </w:rPr>
         <w:t>MANHATTAN</w:t>
       </w:r>
+    </w:p>
+    <w:p>
+      <w:pPr>
+        <w:rPr>
+          <w:lang w:val="en-CA"/>
+        </w:rPr>
+      </w:pPr>
+    </w:p>
+    <w:p>
+      <w:pPr>
+        <w:rPr>
+          <w:lang w:val="en-CA"/>
+        </w:rPr>
+      </w:pPr>
+    </w:p>
+    <w:p>
+      <w:pPr>
+        <w:rPr>
+          <w:lang w:val="en-CA"/>
+        </w:rPr>
+      </w:pPr>
+      <w:r>
+        <w:rPr>
+          <w:lang w:val="en-CA"/>
+        </w:rPr>
+        <w:t xml:space="preserve">CONVERT COLOR </w:t>
+      </w:r>
+      <w:proofErr w:type="gramStart"/>
+      <w:r>
+        <w:rPr>
+          <w:lang w:val="en-CA"/>
+        </w:rPr>
+        <w:t>HSV  LUV</w:t>
+      </w:r>
+      <w:proofErr w:type="gramEnd"/>
+      <w:r>
+        <w:rPr>
+          <w:lang w:val="en-CA"/>
+        </w:rPr>
+        <w:t xml:space="preserve"> LAV</w:t>
+      </w:r>
+    </w:p>
+    <w:p>
+      <w:pPr>
+        <w:rPr>
+          <w:lang w:val="en-CA"/>
+        </w:rPr>
+      </w:pPr>
     </w:p>
     <w:sectPr>
       <w:pgSz w:w="12240" w:h="15840"/>
